--- a/source/reference_documents/elaboration_documents/Understanding the AVPDL/Understanding the AVPDL.docx
+++ b/source/reference_documents/elaboration_documents/Understanding the AVPDL/Understanding the AVPDL.docx
@@ -26,7 +26,10 @@
     </w:p>
     <w:p>
       <w:r>
-        <w:t>Version 3</w:t>
+        <w:t xml:space="preserve">Version </w:t>
+      </w:r>
+      <w:r>
+        <w:t>4</w:t>
       </w:r>
     </w:p>
     <w:p>
@@ -46,7 +49,7 @@
         <w:rPr>
           <w:noProof/>
         </w:rPr>
-        <w:t>12/13/22 10:31 AM</w:t>
+        <w:t>4/22/24 10:32 AM</w:t>
       </w:r>
       <w:r>
         <w:fldChar w:fldCharType="end"/>
@@ -81,7 +84,7 @@
         <w:jc w:val="both"/>
       </w:pPr>
       <w:r>
-        <w:t>This document describes a proposal for a framework with which to manage the complete autonomous vehicle product development lifecycle.</w:t>
+        <w:t>This document describes a proposal for a framework with which to manage the complete product development lifecycle.</w:t>
       </w:r>
     </w:p>
     <w:p>
@@ -103,7 +106,7 @@
         <w:t xml:space="preserve">This document is motivated by the need to ensure a proper understanding of the basis of the </w:t>
       </w:r>
       <w:r>
-        <w:t>autonomous vehicle product development lifecycle</w:t>
+        <w:t>product development lifecycle</w:t>
       </w:r>
       <w:r>
         <w:t>.</w:t>
@@ -123,31 +126,7 @@
         <w:jc w:val="both"/>
       </w:pPr>
       <w:r>
-        <w:t xml:space="preserve">The audience of this document are those tasked with creating </w:t>
-      </w:r>
-      <w:r>
-        <w:t>a development lifecycle</w:t>
-      </w:r>
-      <w:r>
-        <w:t>.</w:t>
-      </w:r>
-    </w:p>
-    <w:p>
-      <w:pPr>
-        <w:ind w:left="720" w:hanging="720"/>
-        <w:jc w:val="both"/>
-      </w:pPr>
-      <w:r>
-        <w:rPr>
-          <w:b/>
-          <w:bCs/>
-          <w:color w:val="0070C0"/>
-        </w:rPr>
-        <w:t>Note:</w:t>
-      </w:r>
-      <w:r>
-        <w:tab/>
-        <w:t>This document is not subject to certification body review.</w:t>
+        <w:t>The audience of this document are those tasked with creating a development lifecycle.</w:t>
       </w:r>
     </w:p>
     <w:p>
@@ -6310,13 +6289,7 @@
         <w:t xml:space="preserve"> </w:t>
       </w:r>
       <w:r>
-        <w:t xml:space="preserve">It is recommended that each </w:t>
-      </w:r>
-      <w:r>
-        <w:t>group</w:t>
-      </w:r>
-      <w:r>
-        <w:t xml:space="preserve"> create a similarly styled document set.</w:t>
+        <w:t>It is recommended that each group create a similarly styled document set.</w:t>
       </w:r>
     </w:p>
     <w:p>
@@ -6594,19 +6567,7 @@
           <w:rPr>
             <w:rStyle w:val="Hyperlink"/>
           </w:rPr>
-          <w:t>https://www.sae.org/standards/content/</w:t>
-        </w:r>
-        <w:r>
-          <w:rPr>
-            <w:rStyle w:val="Hyperlink"/>
-          </w:rPr>
-          <w:t>i</w:t>
-        </w:r>
-        <w:r>
-          <w:rPr>
-            <w:rStyle w:val="Hyperlink"/>
-          </w:rPr>
-          <w:t>so/sae21434/</w:t>
+          <w:t>https://www.sae.org/standards/content/iso/sae21434/</w:t>
         </w:r>
       </w:hyperlink>
       <w:r>
@@ -6665,21 +6626,7 @@
           <w:b/>
           <w:bCs/>
         </w:rPr>
-        <w:t xml:space="preserve">Autonomous Vehicle </w:t>
-      </w:r>
-      <w:r>
-        <w:rPr>
-          <w:b/>
-          <w:bCs/>
-        </w:rPr>
-        <w:t>Cybers</w:t>
-      </w:r>
-      <w:r>
-        <w:rPr>
-          <w:b/>
-          <w:bCs/>
-        </w:rPr>
-        <w:t>ecurity Development Lifecycle</w:t>
+        <w:t>AVCDL</w:t>
       </w:r>
       <w:r>
         <w:rPr>
@@ -6689,7 +6636,7 @@
         <w:t xml:space="preserve"> </w:t>
       </w:r>
       <w:r>
-        <w:t>(AVCDL primary document)</w:t>
+        <w:t>(primary document)</w:t>
       </w:r>
       <w:r>
         <w:rPr>
@@ -7756,6 +7703,7 @@
   <w:style w:type="character" w:default="1" w:styleId="DefaultParagraphFont">
     <w:name w:val="Default Paragraph Font"/>
     <w:uiPriority w:val="1"/>
+    <w:semiHidden/>
     <w:unhideWhenUsed/>
   </w:style>
   <w:style w:type="table" w:default="1" w:styleId="TableNormal">
